--- a/assets/VOCA/APPENDIX-C-Proposal-Narrative.docx
+++ b/assets/VOCA/APPENDIX-C-Proposal-Narrative.docx
@@ -18,6 +18,8 @@
           <w:u w:val="single"/>
         </w:rPr>
       </w:pPr>
+      <w:bookmarkStart w:id="0" w:name="_GoBack"/>
+      <w:bookmarkEnd w:id="0"/>
       <w:r>
         <w:rPr>
           <w:rFonts w:ascii="Times New Roman" w:hAnsi="Times New Roman"/>
@@ -263,7 +265,6 @@
       <w:r>
         <w:t xml:space="preserve">to </w:t>
       </w:r>
-      <w:proofErr w:type="gramStart"/>
       <w:r>
         <w:t>describ</w:t>
       </w:r>
@@ -271,12 +272,8 @@
         <w:t>e</w:t>
       </w:r>
       <w:r>
-        <w:t xml:space="preserve">  demographic</w:t>
-      </w:r>
-      <w:r>
-        <w:t>s</w:t>
-      </w:r>
-      <w:proofErr w:type="gramEnd"/>
+        <w:t xml:space="preserve"> demographics</w:t>
+      </w:r>
       <w:r>
         <w:t xml:space="preserve"> and other characteristics of your service area. Illinois statistics are also provided for your information. Most </w:t>
       </w:r>
@@ -297,16 +294,8 @@
           <w:rPr>
             <w:rStyle w:val="Hyperlink"/>
           </w:rPr>
-          <w:t xml:space="preserve">U.S. Census Bureau </w:t>
+          <w:t>U.S. Census Bureau QuickFacts</w:t>
         </w:r>
-        <w:proofErr w:type="spellStart"/>
-        <w:r>
-          <w:rPr>
-            <w:rStyle w:val="Hyperlink"/>
-          </w:rPr>
-          <w:t>QuickFacts</w:t>
-        </w:r>
-        <w:proofErr w:type="spellEnd"/>
       </w:hyperlink>
       <w:r>
         <w:t xml:space="preserve">. To obtain the rental vacancy rate, go to the </w:t>
@@ -1786,7 +1775,6 @@
                 <w:sz w:val="24"/>
                 <w:szCs w:val="24"/>
               </w:rPr>
-              <w:lastRenderedPageBreak/>
               <w:t>In civilian labor force, female, % of population age</w:t>
             </w:r>
             <w:r>
@@ -2581,21 +2569,13 @@
         <w:t xml:space="preserve">your </w:t>
       </w:r>
       <w:r>
-        <w:t xml:space="preserve">clients may </w:t>
-      </w:r>
-      <w:proofErr w:type="gramStart"/>
-      <w:r>
-        <w:t>face</w:t>
+        <w:t>clients may face</w:t>
       </w:r>
       <w:r>
         <w:t xml:space="preserve"> </w:t>
       </w:r>
       <w:r>
-        <w:t>.</w:t>
-      </w:r>
-      <w:proofErr w:type="gramEnd"/>
-      <w:r>
-        <w:t xml:space="preserve"> This includes life events prior to and during program participation. Explain how your program will address </w:t>
+        <w:t xml:space="preserve">. This includes life events prior to and during program participation. Explain how your program will address </w:t>
       </w:r>
       <w:r>
         <w:t>th</w:t>
@@ -2656,6 +2636,7 @@
         <w:pStyle w:val="Heading2"/>
       </w:pPr>
       <w:r>
+        <w:lastRenderedPageBreak/>
         <w:t xml:space="preserve">Describe collaborative partners, any history of collaboration, and each partner’s role in your proposed program. Applicants must include Letters of Commitment from each collaborative partner describing their specific role </w:t>
       </w:r>
       <w:r>
@@ -2782,33 +2763,15 @@
           <w:rFonts w:ascii="Times New Roman" w:hAnsi="Times New Roman" w:cs="Times New Roman"/>
           <w:color w:val="auto"/>
         </w:rPr>
-        <w:t xml:space="preserve">staff </w:t>
-      </w:r>
-      <w:proofErr w:type="spellStart"/>
+        <w:t>staff persons</w:t>
+      </w:r>
       <w:r>
         <w:rPr>
           <w:rStyle w:val="Heading3Char"/>
           <w:rFonts w:ascii="Times New Roman" w:hAnsi="Times New Roman" w:cs="Times New Roman"/>
           <w:color w:val="auto"/>
         </w:rPr>
-        <w:t>persons</w:t>
-      </w:r>
-      <w:r>
-        <w:rPr>
-          <w:rStyle w:val="Heading3Char"/>
-          <w:rFonts w:ascii="Times New Roman" w:hAnsi="Times New Roman" w:cs="Times New Roman"/>
-          <w:color w:val="auto"/>
-        </w:rPr>
-        <w:t>’s</w:t>
-      </w:r>
-      <w:proofErr w:type="spellEnd"/>
-      <w:r>
-        <w:rPr>
-          <w:rStyle w:val="Heading3Char"/>
-          <w:rFonts w:ascii="Times New Roman" w:hAnsi="Times New Roman" w:cs="Times New Roman"/>
-          <w:color w:val="auto"/>
-        </w:rPr>
-        <w:t xml:space="preserve"> total number of funded hours during a period (part-time, full-time, and contracted hours) by the number </w:t>
+        <w:t xml:space="preserve">’s total number of funded hours during a period (part-time, full-time, and contracted hours) by the number </w:t>
       </w:r>
       <w:r>
         <w:rPr>
@@ -2881,27 +2844,10 @@
           <w:b/>
           <w:u w:val="single"/>
         </w:rPr>
-        <w:t>I</w:t>
-      </w:r>
-      <w:commentRangeStart w:id="0"/>
-      <w:r>
-        <w:rPr>
-          <w:b/>
-          <w:u w:val="single"/>
-        </w:rPr>
-        <w:t>nclude employees who are funded with any required grant match.</w:t>
+        <w:t>Include employees who are funded with any required grant match.</w:t>
       </w:r>
       <w:r>
         <w:t xml:space="preserve"> </w:t>
-      </w:r>
-      <w:commentRangeEnd w:id="0"/>
-      <w:r>
-        <w:rPr>
-          <w:rStyle w:val="CommentReference"/>
-          <w:rFonts w:ascii="Calibri" w:hAnsi="Calibri"/>
-          <w:snapToGrid w:val="0"/>
-        </w:rPr>
-        <w:commentReference w:id="0"/>
       </w:r>
     </w:p>
     <w:p>
@@ -3091,7 +3037,6 @@
               </w:rPr>
               <w:t xml:space="preserve">PROGRAM-FUNDED </w:t>
             </w:r>
-            <w:commentRangeStart w:id="1"/>
             <w:r>
               <w:rPr>
                 <w:rFonts w:ascii="Times New Roman" w:hAnsi="Times New Roman"/>
@@ -5465,7 +5410,6 @@
         </w:tc>
       </w:tr>
     </w:tbl>
-    <w:commentRangeEnd w:id="1"/>
     <w:p>
       <w:pPr>
         <w:pStyle w:val="ListParagraph"/>
@@ -5478,14 +5422,6 @@
           <w:u w:val="single"/>
         </w:rPr>
       </w:pPr>
-      <w:r>
-        <w:rPr>
-          <w:rStyle w:val="CommentReference"/>
-          <w:rFonts w:eastAsia="Times New Roman"/>
-          <w:snapToGrid w:val="0"/>
-        </w:rPr>
-        <w:commentReference w:id="1"/>
-      </w:r>
     </w:p>
     <w:p>
       <w:pPr>
@@ -5504,11 +5440,7 @@
         <w:t>d</w:t>
       </w:r>
       <w:r>
-        <w:t xml:space="preserve">escriptions and documentation of required training for each position. </w:t>
-      </w:r>
-      <w:commentRangeStart w:id="2"/>
-      <w:r>
-        <w:t xml:space="preserve">Place asterisks by each </w:t>
+        <w:t xml:space="preserve">escriptions and documentation of required training for each position. Place asterisks by each </w:t>
       </w:r>
       <w:r>
         <w:t>VOCA</w:t>
@@ -5524,15 +5456,6 @@
       </w:r>
       <w:r>
         <w:t>.</w:t>
-      </w:r>
-      <w:commentRangeEnd w:id="2"/>
-      <w:r>
-        <w:rPr>
-          <w:rStyle w:val="CommentReference"/>
-          <w:rFonts w:ascii="Calibri" w:hAnsi="Calibri"/>
-          <w:snapToGrid w:val="0"/>
-        </w:rPr>
-        <w:commentReference w:id="2"/>
       </w:r>
     </w:p>
     <w:p>
@@ -5599,7 +5522,7 @@
           <w:sz w:val="24"/>
           <w:szCs w:val="24"/>
         </w:rPr>
-        <w:t>program goal. Complete the table by entering ambitious</w:t>
+        <w:t xml:space="preserve">program goal. Complete the table by </w:t>
       </w:r>
       <w:r>
         <w:rPr>
@@ -5607,7 +5530,8 @@
           <w:sz w:val="24"/>
           <w:szCs w:val="24"/>
         </w:rPr>
-        <w:t xml:space="preserve"> </w:t>
+        <w:lastRenderedPageBreak/>
+        <w:t>entering ambitious</w:t>
       </w:r>
       <w:r>
         <w:rPr>
@@ -5615,7 +5539,7 @@
           <w:sz w:val="24"/>
           <w:szCs w:val="24"/>
         </w:rPr>
-        <w:t xml:space="preserve">yet realistic numbers for each objective based on your proposed program. </w:t>
+        <w:t xml:space="preserve"> </w:t>
       </w:r>
       <w:r>
         <w:rPr>
@@ -5623,7 +5547,7 @@
           <w:sz w:val="24"/>
           <w:szCs w:val="24"/>
         </w:rPr>
-        <w:t>List</w:t>
+        <w:t xml:space="preserve">yet realistic numbers for each objective based on your proposed program. </w:t>
       </w:r>
       <w:r>
         <w:rPr>
@@ -5631,7 +5555,7 @@
           <w:sz w:val="24"/>
           <w:szCs w:val="24"/>
         </w:rPr>
-        <w:t xml:space="preserve"> a minimum of three additional support service objectives for the program</w:t>
+        <w:t>List</w:t>
       </w:r>
       <w:r>
         <w:rPr>
@@ -5639,7 +5563,7 @@
           <w:sz w:val="24"/>
           <w:szCs w:val="24"/>
         </w:rPr>
-        <w:t xml:space="preserve">. </w:t>
+        <w:t xml:space="preserve"> a minimum of three additional support service objectives for the program</w:t>
       </w:r>
       <w:r>
         <w:rPr>
@@ -5647,7 +5571,7 @@
           <w:sz w:val="24"/>
           <w:szCs w:val="24"/>
         </w:rPr>
-        <w:t xml:space="preserve">Applicants also </w:t>
+        <w:t xml:space="preserve">. </w:t>
       </w:r>
       <w:r>
         <w:rPr>
@@ -5655,7 +5579,7 @@
           <w:sz w:val="24"/>
           <w:szCs w:val="24"/>
         </w:rPr>
-        <w:t xml:space="preserve">are </w:t>
+        <w:t xml:space="preserve">Applicants also </w:t>
       </w:r>
       <w:r>
         <w:rPr>
@@ -5663,7 +5587,7 @@
           <w:sz w:val="24"/>
           <w:szCs w:val="24"/>
         </w:rPr>
-        <w:t xml:space="preserve">strongly encouraged to list additional outcome objectives for their program. </w:t>
+        <w:t xml:space="preserve">are </w:t>
       </w:r>
       <w:r>
         <w:rPr>
@@ -5671,7 +5595,7 @@
           <w:sz w:val="24"/>
           <w:szCs w:val="24"/>
         </w:rPr>
-        <w:t xml:space="preserve">These objectives </w:t>
+        <w:t xml:space="preserve">strongly encouraged to list additional outcome objectives for their program. </w:t>
       </w:r>
       <w:r>
         <w:rPr>
@@ -5679,7 +5603,7 @@
           <w:sz w:val="24"/>
           <w:szCs w:val="24"/>
         </w:rPr>
-        <w:t xml:space="preserve">also </w:t>
+        <w:t xml:space="preserve">These objectives </w:t>
       </w:r>
       <w:r>
         <w:rPr>
@@ -5687,16 +5611,15 @@
           <w:sz w:val="24"/>
           <w:szCs w:val="24"/>
         </w:rPr>
-        <w:t xml:space="preserve">should also be reflected in the </w:t>
-      </w:r>
-      <w:commentRangeStart w:id="3"/>
+        <w:t xml:space="preserve">also </w:t>
+      </w:r>
       <w:r>
         <w:rPr>
           <w:rFonts w:ascii="Times New Roman" w:hAnsi="Times New Roman" w:cs="Times New Roman"/>
           <w:sz w:val="24"/>
           <w:szCs w:val="24"/>
         </w:rPr>
-        <w:t>l</w:t>
+        <w:t xml:space="preserve">should also be reflected in the </w:t>
       </w:r>
       <w:r>
         <w:rPr>
@@ -5704,7 +5627,7 @@
           <w:sz w:val="24"/>
           <w:szCs w:val="24"/>
         </w:rPr>
-        <w:t xml:space="preserve">ogic </w:t>
+        <w:t>l</w:t>
       </w:r>
       <w:r>
         <w:rPr>
@@ -5712,7 +5635,7 @@
           <w:sz w:val="24"/>
           <w:szCs w:val="24"/>
         </w:rPr>
-        <w:t>m</w:t>
+        <w:t xml:space="preserve">ogic </w:t>
       </w:r>
       <w:r>
         <w:rPr>
@@ -5720,16 +5643,15 @@
           <w:sz w:val="24"/>
           <w:szCs w:val="24"/>
         </w:rPr>
+        <w:t>m</w:t>
+      </w:r>
+      <w:r>
+        <w:rPr>
+          <w:rFonts w:ascii="Times New Roman" w:hAnsi="Times New Roman" w:cs="Times New Roman"/>
+          <w:sz w:val="24"/>
+          <w:szCs w:val="24"/>
+        </w:rPr>
         <w:t>odel</w:t>
-      </w:r>
-      <w:commentRangeEnd w:id="3"/>
-      <w:r>
-        <w:rPr>
-          <w:rStyle w:val="CommentReference"/>
-          <w:rFonts w:eastAsia="Times New Roman" w:cs="Times New Roman"/>
-          <w:snapToGrid w:val="0"/>
-        </w:rPr>
-        <w:commentReference w:id="3"/>
       </w:r>
       <w:r>
         <w:rPr>
@@ -5776,7 +5698,6 @@
           <w:sz w:val="24"/>
           <w:szCs w:val="24"/>
         </w:rPr>
-        <w:lastRenderedPageBreak/>
         <w:t xml:space="preserve">Selected programs will be required to submit quarterly data reports reflecting information about </w:t>
       </w:r>
       <w:r>
@@ -6261,8 +6182,6 @@
               </w:rPr>
               <w:t>____ (#) clients will be placed into transitional housing units.</w:t>
             </w:r>
-            <w:bookmarkStart w:id="4" w:name="_GoBack"/>
-            <w:bookmarkEnd w:id="4"/>
           </w:p>
         </w:tc>
         <w:tc>
@@ -6776,6 +6695,7 @@
                 <w:sz w:val="24"/>
                 <w:szCs w:val="24"/>
               </w:rPr>
+              <w:lastRenderedPageBreak/>
               <w:t>(Example: C</w:t>
             </w:r>
             <w:r>
@@ -6847,6 +6767,7 @@
                 <w:sz w:val="24"/>
                 <w:szCs w:val="24"/>
               </w:rPr>
+              <w:lastRenderedPageBreak/>
               <w:t xml:space="preserve">Example: </w:t>
             </w:r>
             <w:r>
@@ -6885,6 +6806,7 @@
                 <w:sz w:val="24"/>
                 <w:szCs w:val="24"/>
               </w:rPr>
+              <w:lastRenderedPageBreak/>
               <w:t>Number of clients who accessed XX service.</w:t>
             </w:r>
           </w:p>
@@ -6922,6 +6844,7 @@
                 <w:sz w:val="24"/>
                 <w:szCs w:val="24"/>
               </w:rPr>
+              <w:lastRenderedPageBreak/>
               <w:t>Additional Service Objective:</w:t>
             </w:r>
           </w:p>
@@ -7003,7 +6926,6 @@
                 <w:sz w:val="24"/>
                 <w:szCs w:val="24"/>
               </w:rPr>
-              <w:lastRenderedPageBreak/>
               <w:t>Number of clients who accessed XX service</w:t>
             </w:r>
           </w:p>
@@ -7041,7 +6963,6 @@
                 <w:sz w:val="24"/>
                 <w:szCs w:val="24"/>
               </w:rPr>
-              <w:lastRenderedPageBreak/>
               <w:t>Additional Service Objective:</w:t>
             </w:r>
           </w:p>
@@ -8316,8 +8237,8 @@
     <w:p/>
     <w:p/>
     <w:sectPr>
-      <w:headerReference w:type="default" r:id="rId13"/>
-      <w:footerReference w:type="default" r:id="rId14"/>
+      <w:headerReference w:type="default" r:id="rId11"/>
+      <w:footerReference w:type="default" r:id="rId12"/>
       <w:pgSz w:w="12240" w:h="15840"/>
       <w:pgMar w:top="1440" w:right="1440" w:bottom="1440" w:left="1440" w:header="720" w:footer="720" w:gutter="0"/>
       <w:cols w:space="720"/>
@@ -8325,90 +8246,6 @@
     </w:sectPr>
   </w:body>
 </w:document>
-</file>
-
-<file path=word/comments.xml><?xml version="1.0" encoding="utf-8"?>
-<w:comments xmlns:wpc="http://schemas.microsoft.com/office/word/2010/wordprocessingCanvas" xmlns:mc="http://schemas.openxmlformats.org/markup-compatibility/2006" xmlns:o="urn:schemas-microsoft-com:office:office" xmlns:r="http://schemas.openxmlformats.org/officeDocument/2006/relationships" xmlns:m="http://schemas.openxmlformats.org/officeDocument/2006/math" xmlns:v="urn:schemas-microsoft-com:vml" xmlns:wp14="http://schemas.microsoft.com/office/word/2010/wordprocessingDrawing" xmlns:wp="http://schemas.openxmlformats.org/drawingml/2006/wordprocessingDrawing" xmlns:w10="urn:schemas-microsoft-com:office:word" xmlns:w="http://schemas.openxmlformats.org/wordprocessingml/2006/main" xmlns:w14="http://schemas.microsoft.com/office/word/2010/wordml" xmlns:w15="http://schemas.microsoft.com/office/word/2012/wordml" xmlns:wpg="http://schemas.microsoft.com/office/word/2010/wordprocessingGroup" xmlns:wpi="http://schemas.microsoft.com/office/word/2010/wordprocessingInk" xmlns:wne="http://schemas.microsoft.com/office/word/2006/wordml" xmlns:wps="http://schemas.microsoft.com/office/word/2010/wordprocessingShape" mc:Ignorable="w14 w15 wp14">
-  <w:comment w:id="0" w:author="Evans, Cristin" w:date="2016-07-21T14:38:00Z" w:initials="EC">
-    <w:p>
-      <w:pPr>
-        <w:pStyle w:val="CommentText"/>
-      </w:pPr>
-      <w:r>
-        <w:rPr>
-          <w:rStyle w:val="CommentReference"/>
-        </w:rPr>
-        <w:annotationRef/>
-      </w:r>
-      <w:r>
-        <w:t xml:space="preserve">Does this mean current </w:t>
-      </w:r>
-      <w:r>
-        <w:t>employees</w:t>
-      </w:r>
-      <w:r>
-        <w:t xml:space="preserve"> funded with match? And any match from any program? The tense is confusing. Should it say: Include employees who will be funded with required match?</w:t>
-      </w:r>
-    </w:p>
-  </w:comment>
-  <w:comment w:id="1" w:author="Evans, Cristin" w:date="2016-07-21T14:55:00Z" w:initials="EC">
-    <w:p>
-      <w:pPr>
-        <w:pStyle w:val="CommentText"/>
-      </w:pPr>
-      <w:r>
-        <w:rPr>
-          <w:rStyle w:val="CommentReference"/>
-        </w:rPr>
-        <w:annotationRef/>
-      </w:r>
-      <w:r>
-        <w:t>Does this need # hours?</w:t>
-      </w:r>
-    </w:p>
-  </w:comment>
-  <w:comment w:id="2" w:author="Evans, Cristin" w:date="2016-07-21T14:56:00Z" w:initials="EC">
-    <w:p>
-      <w:pPr>
-        <w:pStyle w:val="CommentText"/>
-      </w:pPr>
-      <w:r>
-        <w:rPr>
-          <w:rStyle w:val="CommentReference"/>
-        </w:rPr>
-        <w:annotationRef/>
-      </w:r>
-      <w:r>
-        <w:t>In the job description?</w:t>
-      </w:r>
-    </w:p>
-  </w:comment>
-  <w:comment w:id="3" w:author="Evans, Cristin" w:date="2016-07-21T15:00:00Z" w:initials="EC">
-    <w:p>
-      <w:pPr>
-        <w:pStyle w:val="CommentText"/>
-      </w:pPr>
-      <w:r>
-        <w:rPr>
-          <w:rStyle w:val="CommentReference"/>
-        </w:rPr>
-        <w:annotationRef/>
-      </w:r>
-      <w:r>
-        <w:t>What/where is it?</w:t>
-      </w:r>
-    </w:p>
-  </w:comment>
-</w:comments>
-</file>
-
-<file path=word/commentsExtended.xml><?xml version="1.0" encoding="utf-8"?>
-<w15:commentsEx xmlns:wpc="http://schemas.microsoft.com/office/word/2010/wordprocessingCanvas" xmlns:mc="http://schemas.openxmlformats.org/markup-compatibility/2006" xmlns:o="urn:schemas-microsoft-com:office:office" xmlns:r="http://schemas.openxmlformats.org/officeDocument/2006/relationships" xmlns:m="http://schemas.openxmlformats.org/officeDocument/2006/math" xmlns:v="urn:schemas-microsoft-com:vml" xmlns:wp14="http://schemas.microsoft.com/office/word/2010/wordprocessingDrawing" xmlns:wp="http://schemas.openxmlformats.org/drawingml/2006/wordprocessingDrawing" xmlns:w10="urn:schemas-microsoft-com:office:word" xmlns:w="http://schemas.openxmlformats.org/wordprocessingml/2006/main" xmlns:w14="http://schemas.microsoft.com/office/word/2010/wordml" xmlns:w15="http://schemas.microsoft.com/office/word/2012/wordml" xmlns:wpg="http://schemas.microsoft.com/office/word/2010/wordprocessingGroup" xmlns:wpi="http://schemas.microsoft.com/office/word/2010/wordprocessingInk" xmlns:wne="http://schemas.microsoft.com/office/word/2006/wordml" xmlns:wps="http://schemas.microsoft.com/office/word/2010/wordprocessingShape" mc:Ignorable="w14 w15 wp14">
-  <w15:commentEx w15:paraId="1D5D3561" w15:done="0"/>
-  <w15:commentEx w15:paraId="467D5D4C" w15:done="0"/>
-  <w15:commentEx w15:paraId="7012B070" w15:done="0"/>
-  <w15:commentEx w15:paraId="5CDE196E" w15:done="0"/>
-</w15:commentsEx>
 </file>
 
 <file path=word/endnotes.xml><?xml version="1.0" encoding="utf-8"?>
@@ -8464,7 +8301,7 @@
           <w:rPr>
             <w:noProof/>
           </w:rPr>
-          <w:t>5</w:t>
+          <w:t>4</w:t>
         </w:r>
         <w:r>
           <w:rPr>
@@ -8539,7 +8376,7 @@
 
 <file path=word/numbering.xml><?xml version="1.0" encoding="utf-8"?>
 <w:numbering xmlns:wpc="http://schemas.microsoft.com/office/word/2010/wordprocessingCanvas" xmlns:mc="http://schemas.openxmlformats.org/markup-compatibility/2006" xmlns:o="urn:schemas-microsoft-com:office:office" xmlns:r="http://schemas.openxmlformats.org/officeDocument/2006/relationships" xmlns:m="http://schemas.openxmlformats.org/officeDocument/2006/math" xmlns:v="urn:schemas-microsoft-com:vml" xmlns:wp14="http://schemas.microsoft.com/office/word/2010/wordprocessingDrawing" xmlns:wp="http://schemas.openxmlformats.org/drawingml/2006/wordprocessingDrawing" xmlns:w10="urn:schemas-microsoft-com:office:word" xmlns:w="http://schemas.openxmlformats.org/wordprocessingml/2006/main" xmlns:w14="http://schemas.microsoft.com/office/word/2010/wordml" xmlns:w15="http://schemas.microsoft.com/office/word/2012/wordml" xmlns:wpg="http://schemas.microsoft.com/office/word/2010/wordprocessingGroup" xmlns:wpi="http://schemas.microsoft.com/office/word/2010/wordprocessingInk" xmlns:wne="http://schemas.microsoft.com/office/word/2006/wordml" xmlns:wps="http://schemas.microsoft.com/office/word/2010/wordprocessingShape" mc:Ignorable="w14 w15 wp14">
-  <w:abstractNum w:abstractNumId="0">
+  <w:abstractNum w:abstractNumId="0" w15:restartNumberingAfterBreak="0">
     <w:nsid w:val="414B2D19"/>
     <w:multiLevelType w:val="multilevel"/>
     <w:tmpl w:val="0E566894"/>
@@ -8688,14 +8525,6 @@
     </w:lvlOverride>
   </w:num>
 </w:numbering>
-</file>
-
-<file path=word/people.xml><?xml version="1.0" encoding="utf-8"?>
-<w15:people xmlns:wpc="http://schemas.microsoft.com/office/word/2010/wordprocessingCanvas" xmlns:mc="http://schemas.openxmlformats.org/markup-compatibility/2006" xmlns:o="urn:schemas-microsoft-com:office:office" xmlns:r="http://schemas.openxmlformats.org/officeDocument/2006/relationships" xmlns:m="http://schemas.openxmlformats.org/officeDocument/2006/math" xmlns:v="urn:schemas-microsoft-com:vml" xmlns:wp14="http://schemas.microsoft.com/office/word/2010/wordprocessingDrawing" xmlns:wp="http://schemas.openxmlformats.org/drawingml/2006/wordprocessingDrawing" xmlns:w10="urn:schemas-microsoft-com:office:word" xmlns:w="http://schemas.openxmlformats.org/wordprocessingml/2006/main" xmlns:w14="http://schemas.microsoft.com/office/word/2010/wordml" xmlns:w15="http://schemas.microsoft.com/office/word/2012/wordml" xmlns:wpg="http://schemas.microsoft.com/office/word/2010/wordprocessingGroup" xmlns:wpi="http://schemas.microsoft.com/office/word/2010/wordprocessingInk" xmlns:wne="http://schemas.microsoft.com/office/word/2006/wordml" xmlns:wps="http://schemas.microsoft.com/office/word/2010/wordprocessingShape" mc:Ignorable="w14 w15 wp14">
-  <w15:person w15:author="Evans, Cristin">
-    <w15:presenceInfo w15:providerId="AD" w15:userId="S-1-5-21-99445195-306996336-628622809-1348"/>
-  </w15:person>
-</w15:people>
 </file>
 
 <file path=word/styles.xml><?xml version="1.0" encoding="utf-8"?>
@@ -9248,7 +9077,6 @@
       <w:szCs w:val="20"/>
     </w:rPr>
     <w:tblPr>
-      <w:tblInd w:w="0" w:type="dxa"/>
       <w:tblBorders>
         <w:top w:val="single" w:sz="4" w:space="0" w:color="auto"/>
         <w:left w:val="single" w:sz="4" w:space="0" w:color="auto"/>
@@ -9257,12 +9085,6 @@
         <w:insideH w:val="single" w:sz="4" w:space="0" w:color="auto"/>
         <w:insideV w:val="single" w:sz="4" w:space="0" w:color="auto"/>
       </w:tblBorders>
-      <w:tblCellMar>
-        <w:top w:w="0" w:type="dxa"/>
-        <w:left w:w="108" w:type="dxa"/>
-        <w:bottom w:w="0" w:type="dxa"/>
-        <w:right w:w="108" w:type="dxa"/>
-      </w:tblCellMar>
     </w:tblPr>
   </w:style>
   <w:style w:type="paragraph" w:styleId="CommentText">
@@ -9754,7 +9576,7 @@
 </file>
 
 <file path=customXml/itemProps1.xml><?xml version="1.0" encoding="utf-8"?>
-<ds:datastoreItem xmlns:ds="http://schemas.openxmlformats.org/officeDocument/2006/customXml" ds:itemID="{5AC1E034-666C-4A86-892F-49519F78D0F4}">
+<ds:datastoreItem xmlns:ds="http://schemas.openxmlformats.org/officeDocument/2006/customXml" ds:itemID="{9B64BB24-027D-41DA-9203-7B2360F6C60F}">
   <ds:schemaRefs>
     <ds:schemaRef ds:uri="http://schemas.openxmlformats.org/officeDocument/2006/bibliography"/>
   </ds:schemaRefs>
